--- a/src/main/resources/document_templates/templ_ADDITIONAL_CITE.docx
+++ b/src/main/resources/document_templates/templ_ADDITIONAL_CITE.docx
@@ -81,7 +81,6 @@
         </w:rPr>
         <w:t xml:space="preserve">№ </w:t>
       </w:r>
-      <w:proofErr w:type="gramStart"/>
       <w:r>
         <w:rPr>
           <w:b/>
@@ -102,7 +101,6 @@
         </w:rPr>
         <w:t>DOCUMENT</w:t>
       </w:r>
-      <w:proofErr w:type="gramEnd"/>
       <w:r>
         <w:rPr>
           <w:b/>
@@ -175,7 +173,7 @@
           <w:szCs w:val="24"/>
           <w:lang w:val="en-US"/>
         </w:rPr>
-        <w:t>DATE_START_FULL }}</w:t>
+        <w:t>CONTRACT_DATE_FULL }}</w:t>
       </w:r>
     </w:p>
     <w:p>
@@ -311,25 +309,14 @@
         </w:rPr>
         <w:tab/>
       </w:r>
-      <w:proofErr w:type="gramStart"/>
-      <w:r>
-        <w:rPr>
-          <w:b/>
-          <w:sz w:val="24"/>
-          <w:szCs w:val="24"/>
-          <w:lang w:val="en-US"/>
-        </w:rPr>
-        <w:t>{{ DOP</w:t>
-      </w:r>
-      <w:proofErr w:type="gramEnd"/>
-      <w:r>
-        <w:rPr>
-          <w:b/>
-          <w:sz w:val="24"/>
-          <w:szCs w:val="24"/>
-          <w:lang w:val="en-US"/>
-        </w:rPr>
-        <w:t>_FIRST_DATE }}</w:t>
+      <w:r>
+        <w:rPr>
+          <w:b/>
+          <w:sz w:val="24"/>
+          <w:szCs w:val="24"/>
+          <w:lang w:val="en-US"/>
+        </w:rPr>
+        <w:t>{{ DOP_FIRST_DATE }}</w:t>
       </w:r>
     </w:p>
     <w:p>
@@ -460,7 +447,6 @@
         </w:rPr>
         <w:t xml:space="preserve"> </w:t>
       </w:r>
-      <w:proofErr w:type="gramStart"/>
       <w:r>
         <w:rPr>
           <w:sz w:val="24"/>
@@ -476,7 +462,6 @@
         </w:rPr>
         <w:t>NATIONALITY</w:t>
       </w:r>
-      <w:proofErr w:type="gramEnd"/>
       <w:r>
         <w:rPr>
           <w:sz w:val="24"/>
@@ -695,7 +680,6 @@
         </w:rPr>
         <w:t xml:space="preserve">ействие договора до </w:t>
       </w:r>
-      <w:proofErr w:type="gramStart"/>
       <w:r>
         <w:rPr>
           <w:rFonts w:ascii="Times New Roman" w:hAnsi="Times New Roman" w:cs="Times New Roman"/>
@@ -713,7 +697,6 @@
         </w:rPr>
         <w:t>DOP</w:t>
       </w:r>
-      <w:proofErr w:type="gramEnd"/>
       <w:r>
         <w:rPr>
           <w:rFonts w:ascii="Times New Roman" w:hAnsi="Times New Roman" w:cs="Times New Roman"/>
@@ -795,91 +778,37 @@
         </w:rPr>
         <w:t xml:space="preserve">В остальном Стороны руководствуются положениями Договора № </w:t>
       </w:r>
-      <w:proofErr w:type="gramStart"/>
-      <w:r>
-        <w:rPr>
-          <w:rFonts w:ascii="Times New Roman" w:hAnsi="Times New Roman" w:cs="Times New Roman"/>
-          <w:sz w:val="24"/>
-          <w:szCs w:val="24"/>
-        </w:rPr>
-        <w:t xml:space="preserve">{{ </w:t>
-      </w:r>
-      <w:r>
-        <w:rPr>
-          <w:rFonts w:ascii="Times New Roman" w:hAnsi="Times New Roman" w:cs="Times New Roman"/>
-          <w:sz w:val="24"/>
-          <w:szCs w:val="24"/>
-          <w:lang w:val="en-US"/>
-        </w:rPr>
-        <w:t>DOCUMENT</w:t>
-      </w:r>
-      <w:proofErr w:type="gramEnd"/>
-      <w:r>
-        <w:rPr>
-          <w:rFonts w:ascii="Times New Roman" w:hAnsi="Times New Roman" w:cs="Times New Roman"/>
-          <w:sz w:val="24"/>
-          <w:szCs w:val="24"/>
-        </w:rPr>
-        <w:t>_</w:t>
-      </w:r>
-      <w:r>
-        <w:rPr>
-          <w:rFonts w:ascii="Times New Roman" w:hAnsi="Times New Roman" w:cs="Times New Roman"/>
-          <w:sz w:val="24"/>
-          <w:szCs w:val="24"/>
-          <w:lang w:val="en-US"/>
-        </w:rPr>
-        <w:t>NUMBER</w:t>
-      </w:r>
-      <w:r>
-        <w:rPr>
-          <w:rFonts w:ascii="Times New Roman" w:hAnsi="Times New Roman" w:cs="Times New Roman"/>
-          <w:sz w:val="24"/>
-          <w:szCs w:val="24"/>
-        </w:rPr>
-        <w:t xml:space="preserve"> }}</w:t>
-      </w:r>
-      <w:r>
-        <w:rPr>
-          <w:rFonts w:ascii="Times New Roman" w:hAnsi="Times New Roman" w:cs="Times New Roman"/>
-          <w:sz w:val="24"/>
-          <w:szCs w:val="24"/>
-        </w:rPr>
-        <w:t xml:space="preserve"> от </w:t>
-      </w:r>
-      <w:r>
-        <w:rPr>
-          <w:rFonts w:ascii="Times New Roman" w:hAnsi="Times New Roman" w:cs="Times New Roman"/>
-          <w:sz w:val="24"/>
-          <w:szCs w:val="24"/>
-        </w:rPr>
-        <w:t xml:space="preserve">{{ </w:t>
-      </w:r>
-      <w:r>
-        <w:rPr>
-          <w:rFonts w:ascii="Times New Roman" w:hAnsi="Times New Roman" w:cs="Times New Roman"/>
-          <w:sz w:val="24"/>
-          <w:szCs w:val="24"/>
-          <w:lang w:val="en-US"/>
-        </w:rPr>
-        <w:t>DATE</w:t>
-      </w:r>
-      <w:r>
-        <w:rPr>
-          <w:rFonts w:ascii="Times New Roman" w:hAnsi="Times New Roman" w:cs="Times New Roman"/>
-          <w:sz w:val="24"/>
-          <w:szCs w:val="24"/>
-        </w:rPr>
-        <w:t>_</w:t>
-      </w:r>
-      <w:r>
-        <w:rPr>
-          <w:rFonts w:ascii="Times New Roman" w:hAnsi="Times New Roman" w:cs="Times New Roman"/>
-          <w:sz w:val="24"/>
-          <w:szCs w:val="24"/>
-          <w:lang w:val="en-US"/>
-        </w:rPr>
-        <w:t>START</w:t>
+      <w:r>
+        <w:rPr>
+          <w:rFonts w:ascii="Times New Roman" w:hAnsi="Times New Roman" w:cs="Times New Roman"/>
+          <w:sz w:val="24"/>
+          <w:szCs w:val="24"/>
+        </w:rPr>
+        <w:t>{{ CONTRACT_NUMBER }}</w:t>
+      </w:r>
+      <w:r>
+        <w:rPr>
+          <w:rFonts w:ascii="Times New Roman" w:hAnsi="Times New Roman" w:cs="Times New Roman"/>
+          <w:sz w:val="24"/>
+          <w:szCs w:val="24"/>
+        </w:rPr>
+        <w:t xml:space="preserve"> </w:t>
+      </w:r>
+      <w:r>
+        <w:rPr>
+          <w:rFonts w:ascii="Times New Roman" w:hAnsi="Times New Roman" w:cs="Times New Roman"/>
+          <w:sz w:val="24"/>
+          <w:szCs w:val="24"/>
+        </w:rPr>
+        <w:t xml:space="preserve">от </w:t>
+      </w:r>
+      <w:r>
+        <w:rPr>
+          <w:rFonts w:ascii="Times New Roman" w:hAnsi="Times New Roman" w:cs="Times New Roman"/>
+          <w:sz w:val="24"/>
+          <w:szCs w:val="24"/>
+        </w:rPr>
+        <w:t>{{ CONTRACT_DATE</w:t>
       </w:r>
       <w:r>
         <w:rPr>
@@ -1352,17 +1281,7 @@
                 <w:szCs w:val="24"/>
                 <w:lang w:val="en-US"/>
               </w:rPr>
-              <w:t>________________</w:t>
-            </w:r>
-            <w:proofErr w:type="gramStart"/>
-            <w:r>
-              <w:rPr>
-                <w:b/>
-                <w:sz w:val="24"/>
-                <w:szCs w:val="24"/>
-                <w:lang w:val="en-US"/>
-              </w:rPr>
-              <w:t>/</w:t>
+              <w:t>________________/</w:t>
             </w:r>
             <w:r>
               <w:rPr>
@@ -1376,7 +1295,6 @@
               </w:rPr>
               <w:t>{</w:t>
             </w:r>
-            <w:proofErr w:type="gramEnd"/>
             <w:r>
               <w:rPr>
                 <w:b/>
